--- a/Technician system Features.docx
+++ b/Technician system Features.docx
@@ -483,17 +483,7 @@
           <w:sz w:val="24"/>
           <w:szCs w:val="24"/>
         </w:rPr>
-        <w:t>a</w:t>
-      </w:r>
-      <w:bookmarkStart w:id="0" w:name="_GoBack"/>
-      <w:bookmarkEnd w:id="0"/>
-      <w:r>
-        <w:rPr>
-          <w:color w:val="000000" w:themeColor="text1"/>
-          <w:sz w:val="24"/>
-          <w:szCs w:val="24"/>
-        </w:rPr>
-        <w:t>ddress,</w:t>
+        <w:t>address,</w:t>
       </w:r>
       <w:r>
         <w:rPr>
@@ -758,6 +748,46 @@
           <w:szCs w:val="24"/>
         </w:rPr>
         <w:t xml:space="preserve"> any viable client.</w:t>
+      </w:r>
+      <w:r>
+        <w:rPr>
+          <w:color w:val="000000" w:themeColor="text1"/>
+          <w:sz w:val="24"/>
+          <w:szCs w:val="24"/>
+        </w:rPr>
+        <w:t xml:space="preserve"> </w:t>
+      </w:r>
+      <w:r>
+        <w:rPr>
+          <w:color w:val="000000" w:themeColor="text1"/>
+          <w:sz w:val="24"/>
+          <w:szCs w:val="24"/>
+        </w:rPr>
+        <w:t>By then the technician can</w:t>
+      </w:r>
+      <w:r>
+        <w:rPr>
+          <w:color w:val="000000" w:themeColor="text1"/>
+          <w:sz w:val="24"/>
+          <w:szCs w:val="24"/>
+        </w:rPr>
+        <w:t xml:space="preserve"> immediately</w:t>
+      </w:r>
+      <w:r>
+        <w:rPr>
+          <w:color w:val="000000" w:themeColor="text1"/>
+          <w:sz w:val="24"/>
+          <w:szCs w:val="24"/>
+        </w:rPr>
+        <w:t xml:space="preserve"> practise his </w:t>
+      </w:r>
+      <w:r>
+        <w:rPr>
+          <w:color w:val="000000" w:themeColor="text1"/>
+          <w:sz w:val="24"/>
+          <w:szCs w:val="24"/>
+        </w:rPr>
+        <w:t xml:space="preserve">works through the website. </w:t>
       </w:r>
     </w:p>
     <w:p>
@@ -1128,6 +1158,7 @@
           <w:color w:val="000000" w:themeColor="text1"/>
           <w:sz w:val="24"/>
           <w:szCs w:val="24"/>
+          <w:lang w:val="en-US" w:bidi="ar-EG"/>
         </w:rPr>
       </w:pPr>
       <w:r>
@@ -1200,7 +1231,15 @@
           <w:sz w:val="24"/>
           <w:szCs w:val="24"/>
         </w:rPr>
-        <w:t xml:space="preserve">is </w:t>
+        <w:t>are</w:t>
+      </w:r>
+      <w:r>
+        <w:rPr>
+          <w:color w:val="000000" w:themeColor="text1"/>
+          <w:sz w:val="24"/>
+          <w:szCs w:val="24"/>
+        </w:rPr>
+        <w:t xml:space="preserve"> </w:t>
       </w:r>
       <w:r>
         <w:rPr>
@@ -1288,7 +1327,23 @@
           <w:sz w:val="24"/>
           <w:szCs w:val="24"/>
         </w:rPr>
-        <w:t xml:space="preserve"> video will help the technician </w:t>
+        <w:t xml:space="preserve"> video will help the technician</w:t>
+      </w:r>
+      <w:r>
+        <w:rPr>
+          <w:color w:val="000000" w:themeColor="text1"/>
+          <w:sz w:val="24"/>
+          <w:szCs w:val="24"/>
+        </w:rPr>
+        <w:t xml:space="preserve"> to</w:t>
+      </w:r>
+      <w:r>
+        <w:rPr>
+          <w:color w:val="000000" w:themeColor="text1"/>
+          <w:sz w:val="24"/>
+          <w:szCs w:val="24"/>
+        </w:rPr>
+        <w:t xml:space="preserve"> </w:t>
       </w:r>
       <w:r>
         <w:rPr>
@@ -1353,6 +1408,49 @@
           <w:szCs w:val="24"/>
         </w:rPr>
         <w:t xml:space="preserve"> services. </w:t>
+      </w:r>
+      <w:r>
+        <w:rPr>
+          <w:color w:val="000000" w:themeColor="text1"/>
+          <w:sz w:val="24"/>
+          <w:szCs w:val="24"/>
+        </w:rPr>
+        <w:t xml:space="preserve">This will help TechFix newcomers to get </w:t>
+      </w:r>
+      <w:r>
+        <w:rPr>
+          <w:color w:val="000000" w:themeColor="text1"/>
+          <w:sz w:val="24"/>
+          <w:szCs w:val="24"/>
+        </w:rPr>
+        <w:t xml:space="preserve">new </w:t>
+      </w:r>
+      <w:r>
+        <w:rPr>
+          <w:color w:val="000000" w:themeColor="text1"/>
+          <w:sz w:val="24"/>
+          <w:szCs w:val="24"/>
+          <w:lang w:val="en-US" w:bidi="ar-EG"/>
+        </w:rPr>
+        <w:t xml:space="preserve">jobs immediately </w:t>
+      </w:r>
+      <w:r>
+        <w:rPr>
+          <w:color w:val="000000" w:themeColor="text1"/>
+          <w:sz w:val="24"/>
+          <w:szCs w:val="24"/>
+          <w:lang w:val="en-US" w:bidi="ar-EG"/>
+        </w:rPr>
+        <w:t xml:space="preserve">even with their few numbers of jobs done on the website. </w:t>
+      </w:r>
+      <w:r>
+        <w:rPr>
+          <w:color w:val="000000" w:themeColor="text1"/>
+          <w:sz w:val="24"/>
+          <w:szCs w:val="24"/>
+          <w:lang w:val="en-US" w:bidi="ar-EG"/>
+        </w:rPr>
+        <w:t xml:space="preserve"> </w:t>
       </w:r>
     </w:p>
     <w:p>
@@ -1374,14 +1472,322 @@
           <w:szCs w:val="36"/>
         </w:rPr>
       </w:pPr>
+      <w:r>
+        <w:rPr>
+          <w:b/>
+          <w:color w:val="C00000"/>
+          <w:sz w:val="36"/>
+          <w:szCs w:val="36"/>
+        </w:rPr>
+        <w:lastRenderedPageBreak/>
+        <w:t>Badge Ranking</w:t>
+      </w:r>
+      <w:r>
+        <w:rPr>
+          <w:b/>
+          <w:color w:val="C00000"/>
+          <w:sz w:val="36"/>
+          <w:szCs w:val="36"/>
+        </w:rPr>
+        <w:t xml:space="preserve"> </w:t>
+      </w:r>
+      <w:r>
+        <w:rPr>
+          <w:b/>
+          <w:color w:val="C00000"/>
+          <w:sz w:val="36"/>
+          <w:szCs w:val="36"/>
+        </w:rPr>
+        <w:t>System</w:t>
+      </w:r>
     </w:p>
     <w:p>
       <w:pPr>
         <w:rPr>
-          <w:b/>
-          <w:color w:val="C00000"/>
-          <w:sz w:val="36"/>
-          <w:szCs w:val="36"/>
+          <w:color w:val="000000" w:themeColor="text1"/>
+          <w:sz w:val="24"/>
+          <w:szCs w:val="24"/>
+        </w:rPr>
+      </w:pPr>
+      <w:r>
+        <w:rPr>
+          <w:color w:val="000000" w:themeColor="text1"/>
+          <w:sz w:val="24"/>
+          <w:szCs w:val="24"/>
+        </w:rPr>
+        <w:t>TechFix</w:t>
+      </w:r>
+      <w:r>
+        <w:rPr>
+          <w:color w:val="000000" w:themeColor="text1"/>
+          <w:sz w:val="24"/>
+          <w:szCs w:val="24"/>
+        </w:rPr>
+        <w:t xml:space="preserve"> offers a smart and innovative way of evaluation of </w:t>
+      </w:r>
+      <w:r>
+        <w:rPr>
+          <w:color w:val="000000" w:themeColor="text1"/>
+          <w:sz w:val="24"/>
+          <w:szCs w:val="24"/>
+        </w:rPr>
+        <w:t>technicians, to</w:t>
+      </w:r>
+      <w:r>
+        <w:rPr>
+          <w:color w:val="000000" w:themeColor="text1"/>
+          <w:sz w:val="24"/>
+          <w:szCs w:val="24"/>
+        </w:rPr>
+        <w:t xml:space="preserve"> make it easy for the clients </w:t>
+      </w:r>
+      <w:r>
+        <w:rPr>
+          <w:color w:val="000000" w:themeColor="text1"/>
+          <w:sz w:val="24"/>
+          <w:szCs w:val="24"/>
+        </w:rPr>
+        <w:t xml:space="preserve">to choose the right technician for the right task. </w:t>
+      </w:r>
+      <w:r>
+        <w:rPr>
+          <w:color w:val="000000" w:themeColor="text1"/>
+          <w:sz w:val="24"/>
+          <w:szCs w:val="24"/>
+        </w:rPr>
+        <w:t xml:space="preserve">The badge ranking system is </w:t>
+      </w:r>
+      <w:r>
+        <w:rPr>
+          <w:color w:val="000000" w:themeColor="text1"/>
+          <w:sz w:val="24"/>
+          <w:szCs w:val="24"/>
+        </w:rPr>
+        <w:t xml:space="preserve">a new and simple way to indicate the </w:t>
+      </w:r>
+      <w:r>
+        <w:rPr>
+          <w:color w:val="000000" w:themeColor="text1"/>
+          <w:sz w:val="24"/>
+          <w:szCs w:val="24"/>
+        </w:rPr>
+        <w:t xml:space="preserve">level for each </w:t>
+      </w:r>
+      <w:r>
+        <w:rPr>
+          <w:color w:val="000000" w:themeColor="text1"/>
+          <w:sz w:val="24"/>
+          <w:szCs w:val="24"/>
+        </w:rPr>
+        <w:t>technician</w:t>
+      </w:r>
+      <w:r>
+        <w:rPr>
+          <w:color w:val="000000" w:themeColor="text1"/>
+          <w:sz w:val="24"/>
+          <w:szCs w:val="24"/>
+        </w:rPr>
+        <w:t xml:space="preserve"> by providing each one with a badge that shows his</w:t>
+      </w:r>
+      <w:r>
+        <w:rPr>
+          <w:color w:val="000000" w:themeColor="text1"/>
+          <w:sz w:val="24"/>
+          <w:szCs w:val="24"/>
+        </w:rPr>
+        <w:t>/her</w:t>
+      </w:r>
+      <w:r>
+        <w:rPr>
+          <w:color w:val="000000" w:themeColor="text1"/>
+          <w:sz w:val="24"/>
+          <w:szCs w:val="24"/>
+        </w:rPr>
+        <w:t xml:space="preserve"> experience level </w:t>
+      </w:r>
+      <w:r>
+        <w:rPr>
+          <w:color w:val="000000" w:themeColor="text1"/>
+          <w:sz w:val="24"/>
+          <w:szCs w:val="24"/>
+        </w:rPr>
+        <w:t>based on his</w:t>
+      </w:r>
+      <w:r>
+        <w:rPr>
+          <w:color w:val="000000" w:themeColor="text1"/>
+          <w:sz w:val="24"/>
+          <w:szCs w:val="24"/>
+        </w:rPr>
+        <w:t>/her</w:t>
+      </w:r>
+      <w:r>
+        <w:rPr>
+          <w:color w:val="000000" w:themeColor="text1"/>
+          <w:sz w:val="24"/>
+          <w:szCs w:val="24"/>
+        </w:rPr>
+        <w:t xml:space="preserve"> previous jobs done.</w:t>
+      </w:r>
+      <w:r>
+        <w:rPr>
+          <w:color w:val="000000" w:themeColor="text1"/>
+          <w:sz w:val="24"/>
+          <w:szCs w:val="24"/>
+        </w:rPr>
+        <w:t xml:space="preserve"> When a technician</w:t>
+      </w:r>
+      <w:r>
+        <w:rPr>
+          <w:color w:val="000000" w:themeColor="text1"/>
+          <w:sz w:val="24"/>
+          <w:szCs w:val="24"/>
+        </w:rPr>
+        <w:t xml:space="preserve"> first</w:t>
+      </w:r>
+      <w:r>
+        <w:rPr>
+          <w:color w:val="000000" w:themeColor="text1"/>
+          <w:sz w:val="24"/>
+          <w:szCs w:val="24"/>
+        </w:rPr>
+        <w:t xml:space="preserve"> </w:t>
+      </w:r>
+      <w:r>
+        <w:rPr>
+          <w:color w:val="000000" w:themeColor="text1"/>
+          <w:sz w:val="24"/>
+          <w:szCs w:val="24"/>
+        </w:rPr>
+        <w:t>joins</w:t>
+      </w:r>
+      <w:r>
+        <w:rPr>
+          <w:color w:val="000000" w:themeColor="text1"/>
+          <w:sz w:val="24"/>
+          <w:szCs w:val="24"/>
+        </w:rPr>
+        <w:t xml:space="preserve"> TechFix community </w:t>
+      </w:r>
+      <w:r>
+        <w:rPr>
+          <w:color w:val="000000" w:themeColor="text1"/>
+          <w:sz w:val="24"/>
+          <w:szCs w:val="24"/>
+        </w:rPr>
+        <w:t>he</w:t>
+      </w:r>
+      <w:r>
+        <w:rPr>
+          <w:color w:val="000000" w:themeColor="text1"/>
+          <w:sz w:val="24"/>
+          <w:szCs w:val="24"/>
+        </w:rPr>
+        <w:t>/she</w:t>
+      </w:r>
+      <w:r>
+        <w:rPr>
+          <w:color w:val="000000" w:themeColor="text1"/>
+          <w:sz w:val="24"/>
+          <w:szCs w:val="24"/>
+        </w:rPr>
+        <w:t xml:space="preserve"> is given the badge </w:t>
+      </w:r>
+      <w:r>
+        <w:rPr>
+          <w:color w:val="000000" w:themeColor="text1"/>
+          <w:sz w:val="24"/>
+          <w:szCs w:val="24"/>
+        </w:rPr>
+        <w:t>(</w:t>
+      </w:r>
+      <w:r>
+        <w:rPr>
+          <w:color w:val="000000" w:themeColor="text1"/>
+          <w:sz w:val="24"/>
+          <w:szCs w:val="24"/>
+        </w:rPr>
+        <w:t>Newcomer</w:t>
+      </w:r>
+      <w:r>
+        <w:rPr>
+          <w:color w:val="000000" w:themeColor="text1"/>
+          <w:sz w:val="24"/>
+          <w:szCs w:val="24"/>
+        </w:rPr>
+        <w:t>)</w:t>
+      </w:r>
+      <w:r>
+        <w:rPr>
+          <w:color w:val="000000" w:themeColor="text1"/>
+          <w:sz w:val="24"/>
+          <w:szCs w:val="24"/>
+        </w:rPr>
+        <w:t xml:space="preserve"> to indicate that he/she is new to the website, after some</w:t>
+      </w:r>
+      <w:r>
+        <w:rPr>
+          <w:color w:val="000000" w:themeColor="text1"/>
+          <w:sz w:val="24"/>
+          <w:szCs w:val="24"/>
+        </w:rPr>
+        <w:t xml:space="preserve"> number of</w:t>
+      </w:r>
+      <w:r>
+        <w:rPr>
+          <w:color w:val="000000" w:themeColor="text1"/>
+          <w:sz w:val="24"/>
+          <w:szCs w:val="24"/>
+        </w:rPr>
+        <w:t xml:space="preserve"> jobs</w:t>
+      </w:r>
+      <w:r>
+        <w:rPr>
+          <w:color w:val="000000" w:themeColor="text1"/>
+          <w:sz w:val="24"/>
+          <w:szCs w:val="24"/>
+        </w:rPr>
+        <w:t xml:space="preserve"> </w:t>
+      </w:r>
+      <w:r>
+        <w:rPr>
+          <w:color w:val="000000" w:themeColor="text1"/>
+          <w:sz w:val="24"/>
+          <w:szCs w:val="24"/>
+        </w:rPr>
+        <w:t xml:space="preserve">he/she is given the </w:t>
+      </w:r>
+      <w:r>
+        <w:rPr>
+          <w:color w:val="000000" w:themeColor="text1"/>
+          <w:sz w:val="24"/>
+          <w:szCs w:val="24"/>
+        </w:rPr>
+        <w:t>(junior) badge, indicating that he/she is more experienced, and after another number of jobs, he/she is granted the final (senior) badge which will indicate that he/she is one of the most experienced technicians on the website. These badges won’t only help the technician attract more clients as he gains more jobs and experience, but will also make the technicians eager to increase their badge ranking</w:t>
+      </w:r>
+      <w:r>
+        <w:rPr>
+          <w:color w:val="000000" w:themeColor="text1"/>
+          <w:sz w:val="24"/>
+          <w:szCs w:val="24"/>
+        </w:rPr>
+        <w:t>s,</w:t>
+      </w:r>
+      <w:r>
+        <w:rPr>
+          <w:color w:val="000000" w:themeColor="text1"/>
+          <w:sz w:val="24"/>
+          <w:szCs w:val="24"/>
+        </w:rPr>
+        <w:t xml:space="preserve"> and for the clients to find the best technicians.</w:t>
+      </w:r>
+    </w:p>
+    <w:p>
+      <w:pPr>
+        <w:rPr>
+          <w:color w:val="000000" w:themeColor="text1"/>
+          <w:sz w:val="24"/>
+          <w:szCs w:val="24"/>
         </w:rPr>
       </w:pPr>
     </w:p>
@@ -1394,324 +1800,203 @@
           <w:szCs w:val="36"/>
         </w:rPr>
       </w:pPr>
+      <w:r>
+        <w:rPr>
+          <w:b/>
+          <w:color w:val="C00000"/>
+          <w:sz w:val="36"/>
+          <w:szCs w:val="36"/>
+        </w:rPr>
+        <w:t>Penalty</w:t>
+      </w:r>
+      <w:r>
+        <w:rPr>
+          <w:b/>
+          <w:color w:val="C00000"/>
+          <w:sz w:val="36"/>
+          <w:szCs w:val="36"/>
+        </w:rPr>
+        <w:t xml:space="preserve"> </w:t>
+      </w:r>
+      <w:r>
+        <w:rPr>
+          <w:b/>
+          <w:color w:val="C00000"/>
+          <w:sz w:val="36"/>
+          <w:szCs w:val="36"/>
+        </w:rPr>
+        <w:t>S</w:t>
+      </w:r>
+      <w:r>
+        <w:rPr>
+          <w:b/>
+          <w:color w:val="C00000"/>
+          <w:sz w:val="36"/>
+          <w:szCs w:val="36"/>
+        </w:rPr>
+        <w:t>ystem</w:t>
+      </w:r>
     </w:p>
     <w:p>
       <w:pPr>
         <w:rPr>
-          <w:b/>
-          <w:color w:val="C00000"/>
-          <w:sz w:val="36"/>
-          <w:szCs w:val="36"/>
+          <w:bCs/>
+          <w:sz w:val="24"/>
+          <w:szCs w:val="24"/>
         </w:rPr>
       </w:pPr>
       <w:r>
         <w:rPr>
-          <w:b/>
-          <w:color w:val="C00000"/>
-          <w:sz w:val="36"/>
-          <w:szCs w:val="36"/>
-        </w:rPr>
-        <w:t>Badge Ranking</w:t>
-      </w:r>
-      <w:r>
-        <w:rPr>
-          <w:b/>
-          <w:color w:val="C00000"/>
-          <w:sz w:val="36"/>
-          <w:szCs w:val="36"/>
+          <w:bCs/>
+          <w:sz w:val="24"/>
+          <w:szCs w:val="24"/>
+        </w:rPr>
+        <w:t>TechFix is focused on offering to the clients the best technicians possible in every field. That’s why TechFix will perform a punishment system for the technician</w:t>
+      </w:r>
+      <w:r>
+        <w:rPr>
+          <w:bCs/>
+          <w:sz w:val="24"/>
+          <w:szCs w:val="24"/>
+        </w:rPr>
+        <w:t>s who act badly. When some number of clients report a certain technician to TechFix, TechFix will then punish that technician by freezing his profile for a certain time period.</w:t>
+      </w:r>
+      <w:r>
+        <w:rPr>
+          <w:bCs/>
+          <w:sz w:val="24"/>
+          <w:szCs w:val="24"/>
+        </w:rPr>
+        <w:t xml:space="preserve"> Th</w:t>
+      </w:r>
+      <w:r>
+        <w:rPr>
+          <w:bCs/>
+          <w:sz w:val="24"/>
+          <w:szCs w:val="24"/>
+        </w:rPr>
+        <w:t>at</w:t>
+      </w:r>
+      <w:r>
+        <w:rPr>
+          <w:bCs/>
+          <w:sz w:val="24"/>
+          <w:szCs w:val="24"/>
+        </w:rPr>
+        <w:t xml:space="preserve"> will </w:t>
+      </w:r>
+      <w:r>
+        <w:rPr>
+          <w:bCs/>
+          <w:sz w:val="24"/>
+          <w:szCs w:val="24"/>
+        </w:rPr>
+        <w:t xml:space="preserve">prevent </w:t>
+      </w:r>
+      <w:r>
+        <w:rPr>
+          <w:bCs/>
+          <w:sz w:val="24"/>
+          <w:szCs w:val="24"/>
+        </w:rPr>
+        <w:t xml:space="preserve">the </w:t>
+      </w:r>
+      <w:r>
+        <w:rPr>
+          <w:bCs/>
+          <w:sz w:val="24"/>
+          <w:szCs w:val="24"/>
+        </w:rPr>
+        <w:t>technician</w:t>
+      </w:r>
+      <w:r>
+        <w:rPr>
+          <w:bCs/>
+          <w:sz w:val="24"/>
+          <w:szCs w:val="24"/>
         </w:rPr>
         <w:t xml:space="preserve"> </w:t>
       </w:r>
       <w:r>
         <w:rPr>
-          <w:b/>
-          <w:color w:val="C00000"/>
-          <w:sz w:val="36"/>
-          <w:szCs w:val="36"/>
-        </w:rPr>
-        <w:t>System</w:t>
+          <w:bCs/>
+          <w:sz w:val="24"/>
+          <w:szCs w:val="24"/>
+        </w:rPr>
+        <w:t>from getting new jobs</w:t>
+      </w:r>
+      <w:r>
+        <w:rPr>
+          <w:rFonts w:hint="cs"/>
+          <w:bCs/>
+          <w:sz w:val="24"/>
+          <w:szCs w:val="24"/>
+          <w:rtl/>
+        </w:rPr>
+        <w:t xml:space="preserve"> </w:t>
+      </w:r>
+      <w:r>
+        <w:rPr>
+          <w:bCs/>
+          <w:sz w:val="24"/>
+          <w:szCs w:val="24"/>
+        </w:rPr>
+        <w:t>due to his profile is not</w:t>
+      </w:r>
+      <w:r>
+        <w:rPr>
+          <w:rFonts w:hint="cs"/>
+          <w:bCs/>
+          <w:sz w:val="24"/>
+          <w:szCs w:val="24"/>
+          <w:rtl/>
+        </w:rPr>
+        <w:t xml:space="preserve"> </w:t>
+      </w:r>
+      <w:r>
+        <w:rPr>
+          <w:bCs/>
+          <w:sz w:val="24"/>
+          <w:szCs w:val="24"/>
+          <w:lang w:val="en-US"/>
+        </w:rPr>
+        <w:t>available for clients</w:t>
+      </w:r>
+      <w:r>
+        <w:rPr>
+          <w:bCs/>
+          <w:sz w:val="24"/>
+          <w:szCs w:val="24"/>
+        </w:rPr>
+        <w:t xml:space="preserve"> during this time period</w:t>
+      </w:r>
+      <w:bookmarkStart w:id="0" w:name="_GoBack"/>
+      <w:bookmarkEnd w:id="0"/>
+      <w:r>
+        <w:rPr>
+          <w:bCs/>
+          <w:sz w:val="24"/>
+          <w:szCs w:val="24"/>
+        </w:rPr>
+        <w:t xml:space="preserve">. </w:t>
+      </w:r>
+      <w:r>
+        <w:rPr>
+          <w:bCs/>
+          <w:sz w:val="24"/>
+          <w:szCs w:val="24"/>
+        </w:rPr>
+        <w:t>And if these reports were repeated, TechFix will suspend that technician’s profile permanently.</w:t>
       </w:r>
     </w:p>
     <w:p>
       <w:pPr>
         <w:rPr>
-          <w:color w:val="000000" w:themeColor="text1"/>
+          <w:bCs/>
           <w:sz w:val="24"/>
           <w:szCs w:val="24"/>
         </w:rPr>
       </w:pPr>
-      <w:r>
-        <w:rPr>
-          <w:color w:val="000000" w:themeColor="text1"/>
-          <w:sz w:val="24"/>
-          <w:szCs w:val="24"/>
-        </w:rPr>
-        <w:t>TechFix</w:t>
-      </w:r>
-      <w:r>
-        <w:rPr>
-          <w:color w:val="000000" w:themeColor="text1"/>
-          <w:sz w:val="24"/>
-          <w:szCs w:val="24"/>
-        </w:rPr>
-        <w:t xml:space="preserve"> offers a smart and innovative way of evaluation of </w:t>
-      </w:r>
-      <w:r>
-        <w:rPr>
-          <w:color w:val="000000" w:themeColor="text1"/>
-          <w:sz w:val="24"/>
-          <w:szCs w:val="24"/>
-        </w:rPr>
-        <w:t>technicians, to</w:t>
-      </w:r>
-      <w:r>
-        <w:rPr>
-          <w:color w:val="000000" w:themeColor="text1"/>
-          <w:sz w:val="24"/>
-          <w:szCs w:val="24"/>
-        </w:rPr>
-        <w:t xml:space="preserve"> make it easy for the clients </w:t>
-      </w:r>
-      <w:r>
-        <w:rPr>
-          <w:color w:val="000000" w:themeColor="text1"/>
-          <w:sz w:val="24"/>
-          <w:szCs w:val="24"/>
-        </w:rPr>
-        <w:t xml:space="preserve">to choose the right technician for the right task. </w:t>
-      </w:r>
-      <w:r>
-        <w:rPr>
-          <w:color w:val="000000" w:themeColor="text1"/>
-          <w:sz w:val="24"/>
-          <w:szCs w:val="24"/>
-        </w:rPr>
-        <w:t xml:space="preserve">The badge ranking system is </w:t>
-      </w:r>
-      <w:r>
-        <w:rPr>
-          <w:color w:val="000000" w:themeColor="text1"/>
-          <w:sz w:val="24"/>
-          <w:szCs w:val="24"/>
-        </w:rPr>
-        <w:t xml:space="preserve">a new and simple way to indicate the </w:t>
-      </w:r>
-      <w:r>
-        <w:rPr>
-          <w:color w:val="000000" w:themeColor="text1"/>
-          <w:sz w:val="24"/>
-          <w:szCs w:val="24"/>
-        </w:rPr>
-        <w:t xml:space="preserve">level for each </w:t>
-      </w:r>
-      <w:r>
-        <w:rPr>
-          <w:color w:val="000000" w:themeColor="text1"/>
-          <w:sz w:val="24"/>
-          <w:szCs w:val="24"/>
-        </w:rPr>
-        <w:t>technician</w:t>
-      </w:r>
-      <w:r>
-        <w:rPr>
-          <w:color w:val="000000" w:themeColor="text1"/>
-          <w:sz w:val="24"/>
-          <w:szCs w:val="24"/>
-        </w:rPr>
-        <w:t xml:space="preserve"> by providing each one with a badge that shows his</w:t>
-      </w:r>
-      <w:r>
-        <w:rPr>
-          <w:color w:val="000000" w:themeColor="text1"/>
-          <w:sz w:val="24"/>
-          <w:szCs w:val="24"/>
-        </w:rPr>
-        <w:t>/her</w:t>
-      </w:r>
-      <w:r>
-        <w:rPr>
-          <w:color w:val="000000" w:themeColor="text1"/>
-          <w:sz w:val="24"/>
-          <w:szCs w:val="24"/>
-        </w:rPr>
-        <w:t xml:space="preserve"> experience level </w:t>
-      </w:r>
-      <w:r>
-        <w:rPr>
-          <w:color w:val="000000" w:themeColor="text1"/>
-          <w:sz w:val="24"/>
-          <w:szCs w:val="24"/>
-        </w:rPr>
-        <w:t>based on his</w:t>
-      </w:r>
-      <w:r>
-        <w:rPr>
-          <w:color w:val="000000" w:themeColor="text1"/>
-          <w:sz w:val="24"/>
-          <w:szCs w:val="24"/>
-        </w:rPr>
-        <w:t>/her</w:t>
-      </w:r>
-      <w:r>
-        <w:rPr>
-          <w:color w:val="000000" w:themeColor="text1"/>
-          <w:sz w:val="24"/>
-          <w:szCs w:val="24"/>
-        </w:rPr>
-        <w:t xml:space="preserve"> previous jobs done.</w:t>
-      </w:r>
-      <w:r>
-        <w:rPr>
-          <w:color w:val="000000" w:themeColor="text1"/>
-          <w:sz w:val="24"/>
-          <w:szCs w:val="24"/>
-        </w:rPr>
-        <w:t xml:space="preserve"> When a technician</w:t>
-      </w:r>
-      <w:r>
-        <w:rPr>
-          <w:color w:val="000000" w:themeColor="text1"/>
-          <w:sz w:val="24"/>
-          <w:szCs w:val="24"/>
-        </w:rPr>
-        <w:t xml:space="preserve"> first</w:t>
-      </w:r>
-      <w:r>
-        <w:rPr>
-          <w:color w:val="000000" w:themeColor="text1"/>
-          <w:sz w:val="24"/>
-          <w:szCs w:val="24"/>
-        </w:rPr>
-        <w:t xml:space="preserve"> </w:t>
-      </w:r>
-      <w:r>
-        <w:rPr>
-          <w:color w:val="000000" w:themeColor="text1"/>
-          <w:sz w:val="24"/>
-          <w:szCs w:val="24"/>
-        </w:rPr>
-        <w:t>joins</w:t>
-      </w:r>
-      <w:r>
-        <w:rPr>
-          <w:color w:val="000000" w:themeColor="text1"/>
-          <w:sz w:val="24"/>
-          <w:szCs w:val="24"/>
-        </w:rPr>
-        <w:t xml:space="preserve"> TechFix community </w:t>
-      </w:r>
-      <w:r>
-        <w:rPr>
-          <w:color w:val="000000" w:themeColor="text1"/>
-          <w:sz w:val="24"/>
-          <w:szCs w:val="24"/>
-        </w:rPr>
-        <w:t>he</w:t>
-      </w:r>
-      <w:r>
-        <w:rPr>
-          <w:color w:val="000000" w:themeColor="text1"/>
-          <w:sz w:val="24"/>
-          <w:szCs w:val="24"/>
-        </w:rPr>
-        <w:t>/she</w:t>
-      </w:r>
-      <w:r>
-        <w:rPr>
-          <w:color w:val="000000" w:themeColor="text1"/>
-          <w:sz w:val="24"/>
-          <w:szCs w:val="24"/>
-        </w:rPr>
-        <w:t xml:space="preserve"> is given the badge </w:t>
-      </w:r>
-      <w:r>
-        <w:rPr>
-          <w:color w:val="000000" w:themeColor="text1"/>
-          <w:sz w:val="24"/>
-          <w:szCs w:val="24"/>
-        </w:rPr>
-        <w:t>(</w:t>
-      </w:r>
-      <w:r>
-        <w:rPr>
-          <w:color w:val="000000" w:themeColor="text1"/>
-          <w:sz w:val="24"/>
-          <w:szCs w:val="24"/>
-        </w:rPr>
-        <w:t>Newcomer</w:t>
-      </w:r>
-      <w:r>
-        <w:rPr>
-          <w:color w:val="000000" w:themeColor="text1"/>
-          <w:sz w:val="24"/>
-          <w:szCs w:val="24"/>
-        </w:rPr>
-        <w:t>)</w:t>
-      </w:r>
-      <w:r>
-        <w:rPr>
-          <w:color w:val="000000" w:themeColor="text1"/>
-          <w:sz w:val="24"/>
-          <w:szCs w:val="24"/>
-        </w:rPr>
-        <w:t xml:space="preserve"> to indicate that he/she is new to the website, after some</w:t>
-      </w:r>
-      <w:r>
-        <w:rPr>
-          <w:color w:val="000000" w:themeColor="text1"/>
-          <w:sz w:val="24"/>
-          <w:szCs w:val="24"/>
-        </w:rPr>
-        <w:t xml:space="preserve"> number of</w:t>
-      </w:r>
-      <w:r>
-        <w:rPr>
-          <w:color w:val="000000" w:themeColor="text1"/>
-          <w:sz w:val="24"/>
-          <w:szCs w:val="24"/>
-        </w:rPr>
-        <w:t xml:space="preserve"> jobs</w:t>
-      </w:r>
-      <w:r>
-        <w:rPr>
-          <w:color w:val="000000" w:themeColor="text1"/>
-          <w:sz w:val="24"/>
-          <w:szCs w:val="24"/>
-        </w:rPr>
-        <w:t xml:space="preserve"> </w:t>
-      </w:r>
-      <w:r>
-        <w:rPr>
-          <w:color w:val="000000" w:themeColor="text1"/>
-          <w:sz w:val="24"/>
-          <w:szCs w:val="24"/>
-        </w:rPr>
-        <w:t xml:space="preserve">he/she is given the </w:t>
-      </w:r>
-      <w:r>
-        <w:rPr>
-          <w:color w:val="000000" w:themeColor="text1"/>
-          <w:sz w:val="24"/>
-          <w:szCs w:val="24"/>
-        </w:rPr>
-        <w:t>(junior) badge, indicating that he/she is more experienced, and after another number of jobs, he/she is granted the final (senior) badge which will indicate that he/she is one of the most experienced technicians on the website. These badges won’t only help the technician attract more clients as he gains more jobs and experience, but will also make the technicians eager to increase their badge ranking</w:t>
-      </w:r>
-      <w:r>
-        <w:rPr>
-          <w:color w:val="000000" w:themeColor="text1"/>
-          <w:sz w:val="24"/>
-          <w:szCs w:val="24"/>
-        </w:rPr>
-        <w:t>s,</w:t>
-      </w:r>
-      <w:r>
-        <w:rPr>
-          <w:color w:val="000000" w:themeColor="text1"/>
-          <w:sz w:val="24"/>
-          <w:szCs w:val="24"/>
-        </w:rPr>
-        <w:t xml:space="preserve"> and for the clients to find the best technicians.</w:t>
-      </w:r>
     </w:p>
     <w:p>
       <w:pPr>
@@ -1729,34 +2014,7 @@
           <w:sz w:val="36"/>
           <w:szCs w:val="36"/>
         </w:rPr>
-        <w:t>Penalty</w:t>
-      </w:r>
-      <w:r>
-        <w:rPr>
-          <w:b/>
-          <w:color w:val="C00000"/>
-          <w:sz w:val="36"/>
-          <w:szCs w:val="36"/>
-        </w:rPr>
-        <w:t xml:space="preserve"> </w:t>
-      </w:r>
-      <w:r>
-        <w:rPr>
-          <w:b/>
-          <w:color w:val="C00000"/>
-          <w:sz w:val="36"/>
-          <w:szCs w:val="36"/>
-        </w:rPr>
-        <w:t>S</w:t>
-      </w:r>
-      <w:r>
-        <w:rPr>
-          <w:b/>
-          <w:color w:val="C00000"/>
-          <w:sz w:val="36"/>
-          <w:szCs w:val="36"/>
-        </w:rPr>
-        <w:t>ystem</w:t>
+        <w:t>Incremental Building of Jobs done</w:t>
       </w:r>
     </w:p>
     <w:p>
@@ -1773,15 +2031,111 @@
           <w:sz w:val="24"/>
           <w:szCs w:val="24"/>
         </w:rPr>
-        <w:t>TechFix is focused on offering to the clients the best technicians possible in every field. That’s why TechFix will perform a punishment system for the technician</w:t>
-      </w:r>
-      <w:r>
-        <w:rPr>
-          <w:bCs/>
-          <w:sz w:val="24"/>
-          <w:szCs w:val="24"/>
-        </w:rPr>
-        <w:t>s who act badly. When some number of clients report a certain technician to TechFix, TechFix will then punish that technician by freezing his profile for a certain time period. And if these reports were repeated, TechFix will suspend that technician’s profile permanently.</w:t>
+        <w:t xml:space="preserve">As TechFix is eager to rise up with the technician along his/her </w:t>
+      </w:r>
+      <w:r>
+        <w:rPr>
+          <w:bCs/>
+          <w:sz w:val="24"/>
+          <w:szCs w:val="24"/>
+        </w:rPr>
+        <w:t>career path</w:t>
+      </w:r>
+      <w:r>
+        <w:rPr>
+          <w:bCs/>
+          <w:sz w:val="24"/>
+          <w:szCs w:val="24"/>
+        </w:rPr>
+        <w:t>. TechFix has an incrementation job system to show th</w:t>
+      </w:r>
+      <w:r>
+        <w:rPr>
+          <w:bCs/>
+          <w:sz w:val="24"/>
+          <w:szCs w:val="24"/>
+        </w:rPr>
+        <w:t>e</w:t>
+      </w:r>
+      <w:r>
+        <w:rPr>
+          <w:bCs/>
+          <w:sz w:val="24"/>
+          <w:szCs w:val="24"/>
+        </w:rPr>
+        <w:t xml:space="preserve"> clients each technician</w:t>
+      </w:r>
+      <w:r>
+        <w:rPr>
+          <w:bCs/>
+          <w:sz w:val="24"/>
+          <w:szCs w:val="24"/>
+        </w:rPr>
+        <w:t>’s</w:t>
+      </w:r>
+      <w:r>
+        <w:rPr>
+          <w:bCs/>
+          <w:sz w:val="24"/>
+          <w:szCs w:val="24"/>
+        </w:rPr>
+        <w:t xml:space="preserve"> experience. Whenever a job is done the client is asked to give a rating and feedback for the technician, by doing so that rating and feedback is added to th</w:t>
+      </w:r>
+      <w:r>
+        <w:rPr>
+          <w:bCs/>
+          <w:sz w:val="24"/>
+          <w:szCs w:val="24"/>
+        </w:rPr>
+        <w:t>at</w:t>
+      </w:r>
+      <w:r>
+        <w:rPr>
+          <w:bCs/>
+          <w:sz w:val="24"/>
+          <w:szCs w:val="24"/>
+        </w:rPr>
+        <w:t xml:space="preserve"> technician profile as well as </w:t>
+      </w:r>
+      <w:r>
+        <w:rPr>
+          <w:bCs/>
+          <w:sz w:val="24"/>
+          <w:szCs w:val="24"/>
+        </w:rPr>
+        <w:t>his</w:t>
+      </w:r>
+      <w:r>
+        <w:rPr>
+          <w:bCs/>
+          <w:sz w:val="24"/>
+          <w:szCs w:val="24"/>
+        </w:rPr>
+        <w:t>/her</w:t>
+      </w:r>
+      <w:r>
+        <w:rPr>
+          <w:bCs/>
+          <w:sz w:val="24"/>
+          <w:szCs w:val="24"/>
+        </w:rPr>
+        <w:t xml:space="preserve"> jobs counter is incremented. And as that job counter increases</w:t>
+      </w:r>
+      <w:r>
+        <w:rPr>
+          <w:bCs/>
+          <w:sz w:val="24"/>
+          <w:szCs w:val="24"/>
+        </w:rPr>
+        <w:t>,</w:t>
+      </w:r>
+      <w:r>
+        <w:rPr>
+          <w:bCs/>
+          <w:sz w:val="24"/>
+          <w:szCs w:val="24"/>
+        </w:rPr>
+        <w:t xml:space="preserve"> the badge ranking rises and more clients are swayed into choosing that technician for future jobs.</w:t>
       </w:r>
     </w:p>
     <w:p>
@@ -1793,213 +2147,109 @@
           <w:szCs w:val="36"/>
         </w:rPr>
       </w:pPr>
-      <w:r>
-        <w:rPr>
-          <w:b/>
-          <w:color w:val="C00000"/>
-          <w:sz w:val="36"/>
-          <w:szCs w:val="36"/>
-        </w:rPr>
-        <w:t>Incremental Building of Jobs done</w:t>
-      </w:r>
     </w:p>
     <w:p>
       <w:pPr>
         <w:rPr>
-          <w:bCs/>
-          <w:sz w:val="24"/>
-          <w:szCs w:val="24"/>
+          <w:b/>
+          <w:color w:val="C00000"/>
+          <w:sz w:val="36"/>
+          <w:szCs w:val="36"/>
         </w:rPr>
       </w:pPr>
       <w:r>
         <w:rPr>
-          <w:bCs/>
-          <w:sz w:val="24"/>
-          <w:szCs w:val="24"/>
-        </w:rPr>
-        <w:t xml:space="preserve">As TechFix is eager to rise up with the technician along his/her </w:t>
-      </w:r>
-      <w:r>
-        <w:rPr>
-          <w:bCs/>
-          <w:sz w:val="24"/>
-          <w:szCs w:val="24"/>
-        </w:rPr>
-        <w:t>career path</w:t>
-      </w:r>
-      <w:r>
-        <w:rPr>
-          <w:bCs/>
-          <w:sz w:val="24"/>
-          <w:szCs w:val="24"/>
-        </w:rPr>
-        <w:t>. TechFix has an incrementation job system to show th</w:t>
-      </w:r>
-      <w:r>
-        <w:rPr>
-          <w:bCs/>
-          <w:sz w:val="24"/>
-          <w:szCs w:val="24"/>
-        </w:rPr>
-        <w:t>e</w:t>
-      </w:r>
-      <w:r>
-        <w:rPr>
-          <w:bCs/>
-          <w:sz w:val="24"/>
-          <w:szCs w:val="24"/>
-        </w:rPr>
-        <w:t xml:space="preserve"> clients each technician</w:t>
-      </w:r>
-      <w:r>
-        <w:rPr>
-          <w:bCs/>
-          <w:sz w:val="24"/>
-          <w:szCs w:val="24"/>
-        </w:rPr>
-        <w:t>’s</w:t>
-      </w:r>
-      <w:r>
-        <w:rPr>
-          <w:bCs/>
-          <w:sz w:val="24"/>
-          <w:szCs w:val="24"/>
-        </w:rPr>
-        <w:t xml:space="preserve"> experience. Whenever a job is done the client is asked to give a rating and feedback for the technician, by doing so that rating and feedback is added to th</w:t>
-      </w:r>
-      <w:r>
-        <w:rPr>
-          <w:bCs/>
-          <w:sz w:val="24"/>
-          <w:szCs w:val="24"/>
-        </w:rPr>
-        <w:t>at</w:t>
-      </w:r>
-      <w:r>
-        <w:rPr>
-          <w:bCs/>
-          <w:sz w:val="24"/>
-          <w:szCs w:val="24"/>
-        </w:rPr>
-        <w:t xml:space="preserve"> technician profile as well as </w:t>
-      </w:r>
-      <w:r>
-        <w:rPr>
-          <w:bCs/>
-          <w:sz w:val="24"/>
-          <w:szCs w:val="24"/>
-        </w:rPr>
-        <w:t>his</w:t>
-      </w:r>
-      <w:r>
-        <w:rPr>
-          <w:bCs/>
-          <w:sz w:val="24"/>
-          <w:szCs w:val="24"/>
-        </w:rPr>
-        <w:t>/her</w:t>
-      </w:r>
-      <w:r>
-        <w:rPr>
-          <w:bCs/>
-          <w:sz w:val="24"/>
-          <w:szCs w:val="24"/>
-        </w:rPr>
-        <w:t xml:space="preserve"> jobs counter is incremented. And as that job counter increases</w:t>
-      </w:r>
-      <w:r>
-        <w:rPr>
-          <w:bCs/>
-          <w:sz w:val="24"/>
-          <w:szCs w:val="24"/>
-        </w:rPr>
-        <w:t>,</w:t>
-      </w:r>
-      <w:r>
-        <w:rPr>
-          <w:bCs/>
-          <w:sz w:val="24"/>
-          <w:szCs w:val="24"/>
-        </w:rPr>
-        <w:t xml:space="preserve"> the badge ranking rises and more clients are swayed into choosing that technician for future jobs.</w:t>
+          <w:b/>
+          <w:color w:val="C00000"/>
+          <w:sz w:val="36"/>
+          <w:szCs w:val="36"/>
+        </w:rPr>
+        <w:t xml:space="preserve">Multiple platform </w:t>
+      </w:r>
+      <w:r>
+        <w:rPr>
+          <w:b/>
+          <w:color w:val="C00000"/>
+          <w:sz w:val="36"/>
+          <w:szCs w:val="36"/>
+        </w:rPr>
+        <w:t>Support</w:t>
       </w:r>
     </w:p>
     <w:p>
       <w:pPr>
         <w:rPr>
-          <w:b/>
-          <w:color w:val="C00000"/>
-          <w:sz w:val="36"/>
-          <w:szCs w:val="36"/>
+          <w:bCs/>
+          <w:sz w:val="24"/>
+          <w:szCs w:val="24"/>
         </w:rPr>
       </w:pPr>
       <w:r>
         <w:rPr>
-          <w:b/>
-          <w:color w:val="C00000"/>
-          <w:sz w:val="36"/>
-          <w:szCs w:val="36"/>
-        </w:rPr>
-        <w:t>Mobile Support</w:t>
+          <w:bCs/>
+          <w:sz w:val="24"/>
+          <w:szCs w:val="24"/>
+        </w:rPr>
+        <w:t>TechFix will be available to open on any mobile devices</w:t>
+      </w:r>
+      <w:r>
+        <w:rPr>
+          <w:bCs/>
+          <w:sz w:val="24"/>
+          <w:szCs w:val="24"/>
+        </w:rPr>
+        <w:t xml:space="preserve"> also</w:t>
+      </w:r>
+      <w:r>
+        <w:rPr>
+          <w:bCs/>
+          <w:sz w:val="24"/>
+          <w:szCs w:val="24"/>
+        </w:rPr>
+        <w:t>, as the website will be able to scale to any device size whether it’s a pc, laptop, android mobile, android tablet, iPhone or iPad</w:t>
+      </w:r>
+      <w:r>
+        <w:rPr>
+          <w:bCs/>
+          <w:sz w:val="24"/>
+          <w:szCs w:val="24"/>
+        </w:rPr>
+        <w:t xml:space="preserve">. </w:t>
+      </w:r>
+      <w:r>
+        <w:rPr>
+          <w:bCs/>
+          <w:sz w:val="24"/>
+          <w:szCs w:val="24"/>
+        </w:rPr>
+        <w:t xml:space="preserve">That will help in </w:t>
+      </w:r>
+      <w:r>
+        <w:rPr>
+          <w:bCs/>
+          <w:sz w:val="24"/>
+          <w:szCs w:val="24"/>
+        </w:rPr>
+        <w:t>achieving our goal in making TechFix services available for everyone anytime and anywhere.</w:t>
       </w:r>
     </w:p>
     <w:p>
       <w:pPr>
         <w:rPr>
-          <w:bCs/>
-          <w:sz w:val="24"/>
-          <w:szCs w:val="24"/>
+          <w:b/>
+          <w:color w:val="C00000"/>
+          <w:sz w:val="36"/>
+          <w:szCs w:val="36"/>
         </w:rPr>
       </w:pPr>
       <w:r>
         <w:rPr>
-          <w:bCs/>
-          <w:sz w:val="24"/>
-          <w:szCs w:val="24"/>
-        </w:rPr>
-        <w:t>TechFix will be available to open on any mobile devices, as the website will be able to scale to any device size whether it’s a pc, laptop, android mobile, android tablet, iPhone or iPad</w:t>
-      </w:r>
-      <w:r>
-        <w:rPr>
-          <w:bCs/>
-          <w:sz w:val="24"/>
-          <w:szCs w:val="24"/>
-        </w:rPr>
-        <w:t xml:space="preserve">. </w:t>
-      </w:r>
-      <w:r>
-        <w:rPr>
-          <w:bCs/>
-          <w:sz w:val="24"/>
-          <w:szCs w:val="24"/>
-        </w:rPr>
-        <w:t xml:space="preserve">That will help in </w:t>
-      </w:r>
-      <w:r>
-        <w:rPr>
-          <w:bCs/>
-          <w:sz w:val="24"/>
-          <w:szCs w:val="24"/>
-        </w:rPr>
-        <w:t>achieving our goal in making TechFix services available for everyone anytime and anywhere.</w:t>
-      </w:r>
-    </w:p>
-    <w:p>
-      <w:pPr>
-        <w:rPr>
-          <w:b/>
-          <w:color w:val="C00000"/>
-          <w:sz w:val="36"/>
-          <w:szCs w:val="36"/>
-        </w:rPr>
-      </w:pPr>
-      <w:r>
-        <w:rPr>
-          <w:b/>
-          <w:color w:val="C00000"/>
-          <w:sz w:val="36"/>
-          <w:szCs w:val="36"/>
-        </w:rPr>
+          <w:b/>
+          <w:color w:val="C00000"/>
+          <w:sz w:val="36"/>
+          <w:szCs w:val="36"/>
+        </w:rPr>
+        <w:lastRenderedPageBreak/>
         <w:t>Delete Account</w:t>
       </w:r>
     </w:p>
